--- a/Documentatie/Onderzoek/SWOT.docx
+++ b/Documentatie/Onderzoek/SWOT.docx
@@ -25,6 +25,7 @@
                 <w:bCs/>
               </w:rPr>
             </w:pPr>
+            <w:bookmarkStart w:id="0" w:name="OLE_LINK32"/>
           </w:p>
         </w:tc>
         <w:tc>
@@ -301,6 +302,7 @@
           </w:p>
         </w:tc>
       </w:tr>
+      <w:bookmarkEnd w:id="0"/>
     </w:tbl>
     <w:p/>
     <w:p/>
